--- a/Document/Report/Hàng Tuần/Software Process Definition.docx
+++ b/Document/Report/Hàng Tuần/Software Process Definition.docx
@@ -791,6 +791,702 @@
         <w:br w:type="page"/>
       </w:r>
     </w:p>
+    <w:sdt>
+      <w:sdtPr>
+        <w:rPr>
+          <w:rFonts w:asciiTheme="minorHAnsi" w:eastAsiaTheme="minorHAnsi" w:hAnsiTheme="minorHAnsi" w:cstheme="minorBidi"/>
+          <w:color w:val="auto"/>
+          <w:sz w:val="22"/>
+          <w:szCs w:val="22"/>
+        </w:rPr>
+        <w:id w:val="1265808782"/>
+        <w:docPartObj>
+          <w:docPartGallery w:val="Table of Contents"/>
+          <w:docPartUnique/>
+        </w:docPartObj>
+      </w:sdtPr>
+      <w:sdtEndPr>
+        <w:rPr>
+          <w:b/>
+          <w:bCs/>
+          <w:noProof/>
+        </w:rPr>
+      </w:sdtEndPr>
+      <w:sdtContent>
+        <w:p>
+          <w:pPr>
+            <w:pStyle w:val="TOCHeading"/>
+            <w:jc w:val="center"/>
+          </w:pPr>
+          <w:r>
+            <w:t>Mục lục</w:t>
+          </w:r>
+        </w:p>
+        <w:p>
+          <w:pPr>
+            <w:pStyle w:val="TOC1"/>
+            <w:tabs>
+              <w:tab w:val="right" w:leader="dot" w:pos="9350"/>
+            </w:tabs>
+            <w:rPr>
+              <w:rFonts w:eastAsiaTheme="minorEastAsia"/>
+              <w:noProof/>
+            </w:rPr>
+          </w:pPr>
+          <w:r>
+            <w:fldChar w:fldCharType="begin"/>
+          </w:r>
+          <w:r>
+            <w:instrText xml:space="preserve"> TOC \o "1-3" \h \z \u </w:instrText>
+          </w:r>
+          <w:r>
+            <w:fldChar w:fldCharType="separate"/>
+          </w:r>
+          <w:hyperlink w:anchor="_Toc431460207" w:history="1">
+            <w:r>
+              <w:rPr>
+                <w:rStyle w:val="Hyperlink"/>
+                <w:noProof/>
+              </w:rPr>
+              <w:t>Thông tin nhóm</w:t>
+            </w:r>
+            <w:r>
+              <w:rPr>
+                <w:noProof/>
+                <w:webHidden/>
+              </w:rPr>
+              <w:tab/>
+            </w:r>
+            <w:r>
+              <w:rPr>
+                <w:noProof/>
+                <w:webHidden/>
+              </w:rPr>
+              <w:fldChar w:fldCharType="begin"/>
+            </w:r>
+            <w:r>
+              <w:rPr>
+                <w:noProof/>
+                <w:webHidden/>
+              </w:rPr>
+              <w:instrText xml:space="preserve"> PAGEREF _Toc431460207 \h </w:instrText>
+            </w:r>
+            <w:r>
+              <w:rPr>
+                <w:noProof/>
+                <w:webHidden/>
+              </w:rPr>
+            </w:r>
+            <w:r>
+              <w:rPr>
+                <w:noProof/>
+                <w:webHidden/>
+              </w:rPr>
+              <w:fldChar w:fldCharType="separate"/>
+            </w:r>
+            <w:r>
+              <w:rPr>
+                <w:noProof/>
+                <w:webHidden/>
+              </w:rPr>
+              <w:t>3</w:t>
+            </w:r>
+            <w:r>
+              <w:rPr>
+                <w:noProof/>
+                <w:webHidden/>
+              </w:rPr>
+              <w:fldChar w:fldCharType="end"/>
+            </w:r>
+          </w:hyperlink>
+        </w:p>
+        <w:p>
+          <w:pPr>
+            <w:pStyle w:val="TOC1"/>
+            <w:tabs>
+              <w:tab w:val="right" w:leader="dot" w:pos="9350"/>
+            </w:tabs>
+            <w:rPr>
+              <w:rFonts w:eastAsiaTheme="minorEastAsia"/>
+              <w:noProof/>
+            </w:rPr>
+          </w:pPr>
+          <w:hyperlink w:anchor="_Toc431460208" w:history="1">
+            <w:r>
+              <w:rPr>
+                <w:rStyle w:val="Hyperlink"/>
+                <w:noProof/>
+              </w:rPr>
+              <w:t>Lịch sử</w:t>
+            </w:r>
+            <w:r>
+              <w:rPr>
+                <w:noProof/>
+                <w:webHidden/>
+              </w:rPr>
+              <w:tab/>
+            </w:r>
+            <w:r>
+              <w:rPr>
+                <w:noProof/>
+                <w:webHidden/>
+              </w:rPr>
+              <w:fldChar w:fldCharType="begin"/>
+            </w:r>
+            <w:r>
+              <w:rPr>
+                <w:noProof/>
+                <w:webHidden/>
+              </w:rPr>
+              <w:instrText xml:space="preserve"> PAGEREF _Toc431460208 \h </w:instrText>
+            </w:r>
+            <w:r>
+              <w:rPr>
+                <w:noProof/>
+                <w:webHidden/>
+              </w:rPr>
+            </w:r>
+            <w:r>
+              <w:rPr>
+                <w:noProof/>
+                <w:webHidden/>
+              </w:rPr>
+              <w:fldChar w:fldCharType="separate"/>
+            </w:r>
+            <w:r>
+              <w:rPr>
+                <w:noProof/>
+                <w:webHidden/>
+              </w:rPr>
+              <w:t>4</w:t>
+            </w:r>
+            <w:r>
+              <w:rPr>
+                <w:noProof/>
+                <w:webHidden/>
+              </w:rPr>
+              <w:fldChar w:fldCharType="end"/>
+            </w:r>
+          </w:hyperlink>
+        </w:p>
+        <w:p>
+          <w:pPr>
+            <w:pStyle w:val="TOC1"/>
+            <w:tabs>
+              <w:tab w:val="left" w:pos="440"/>
+              <w:tab w:val="right" w:leader="dot" w:pos="9350"/>
+            </w:tabs>
+            <w:rPr>
+              <w:rFonts w:eastAsiaTheme="minorEastAsia"/>
+              <w:noProof/>
+            </w:rPr>
+          </w:pPr>
+          <w:hyperlink w:anchor="_Toc431460209" w:history="1">
+            <w:r>
+              <w:rPr>
+                <w:rStyle w:val="Hyperlink"/>
+                <w:noProof/>
+              </w:rPr>
+              <w:t>I.</w:t>
+            </w:r>
+            <w:r>
+              <w:rPr>
+                <w:rFonts w:eastAsiaTheme="minorEastAsia"/>
+                <w:noProof/>
+              </w:rPr>
+              <w:tab/>
+            </w:r>
+            <w:r>
+              <w:rPr>
+                <w:rStyle w:val="Hyperlink"/>
+                <w:noProof/>
+              </w:rPr>
+              <w:t>Mục đích:</w:t>
+            </w:r>
+            <w:r>
+              <w:rPr>
+                <w:noProof/>
+                <w:webHidden/>
+              </w:rPr>
+              <w:tab/>
+            </w:r>
+            <w:r>
+              <w:rPr>
+                <w:noProof/>
+                <w:webHidden/>
+              </w:rPr>
+              <w:fldChar w:fldCharType="begin"/>
+            </w:r>
+            <w:r>
+              <w:rPr>
+                <w:noProof/>
+                <w:webHidden/>
+              </w:rPr>
+              <w:instrText xml:space="preserve"> PAGEREF _Toc431460209 \h </w:instrText>
+            </w:r>
+            <w:r>
+              <w:rPr>
+                <w:noProof/>
+                <w:webHidden/>
+              </w:rPr>
+            </w:r>
+            <w:r>
+              <w:rPr>
+                <w:noProof/>
+                <w:webHidden/>
+              </w:rPr>
+              <w:fldChar w:fldCharType="separate"/>
+            </w:r>
+            <w:r>
+              <w:rPr>
+                <w:noProof/>
+                <w:webHidden/>
+              </w:rPr>
+              <w:t>5</w:t>
+            </w:r>
+            <w:r>
+              <w:rPr>
+                <w:noProof/>
+                <w:webHidden/>
+              </w:rPr>
+              <w:fldChar w:fldCharType="end"/>
+            </w:r>
+          </w:hyperlink>
+        </w:p>
+        <w:p>
+          <w:pPr>
+            <w:pStyle w:val="TOC1"/>
+            <w:tabs>
+              <w:tab w:val="left" w:pos="440"/>
+              <w:tab w:val="right" w:leader="dot" w:pos="9350"/>
+            </w:tabs>
+            <w:rPr>
+              <w:rFonts w:eastAsiaTheme="minorEastAsia"/>
+              <w:noProof/>
+            </w:rPr>
+          </w:pPr>
+          <w:hyperlink w:anchor="_Toc431460210" w:history="1">
+            <w:r>
+              <w:rPr>
+                <w:rStyle w:val="Hyperlink"/>
+                <w:noProof/>
+              </w:rPr>
+              <w:t>II.</w:t>
+            </w:r>
+            <w:r>
+              <w:rPr>
+                <w:rFonts w:eastAsiaTheme="minorEastAsia"/>
+                <w:noProof/>
+              </w:rPr>
+              <w:tab/>
+            </w:r>
+            <w:r>
+              <w:rPr>
+                <w:rStyle w:val="Hyperlink"/>
+                <w:noProof/>
+              </w:rPr>
+              <w:t>Danh mục đầu vào (Input):</w:t>
+            </w:r>
+            <w:r>
+              <w:rPr>
+                <w:noProof/>
+                <w:webHidden/>
+              </w:rPr>
+              <w:tab/>
+            </w:r>
+            <w:r>
+              <w:rPr>
+                <w:noProof/>
+                <w:webHidden/>
+              </w:rPr>
+              <w:fldChar w:fldCharType="begin"/>
+            </w:r>
+            <w:r>
+              <w:rPr>
+                <w:noProof/>
+                <w:webHidden/>
+              </w:rPr>
+              <w:instrText xml:space="preserve"> PAGEREF _Toc431460210 \h </w:instrText>
+            </w:r>
+            <w:r>
+              <w:rPr>
+                <w:noProof/>
+                <w:webHidden/>
+              </w:rPr>
+            </w:r>
+            <w:r>
+              <w:rPr>
+                <w:noProof/>
+                <w:webHidden/>
+              </w:rPr>
+              <w:fldChar w:fldCharType="separate"/>
+            </w:r>
+            <w:r>
+              <w:rPr>
+                <w:noProof/>
+                <w:webHidden/>
+              </w:rPr>
+              <w:t>5</w:t>
+            </w:r>
+            <w:r>
+              <w:rPr>
+                <w:noProof/>
+                <w:webHidden/>
+              </w:rPr>
+              <w:fldChar w:fldCharType="end"/>
+            </w:r>
+          </w:hyperlink>
+        </w:p>
+        <w:p>
+          <w:pPr>
+            <w:pStyle w:val="TOC1"/>
+            <w:tabs>
+              <w:tab w:val="left" w:pos="660"/>
+              <w:tab w:val="right" w:leader="dot" w:pos="9350"/>
+            </w:tabs>
+            <w:rPr>
+              <w:rFonts w:eastAsiaTheme="minorEastAsia"/>
+              <w:noProof/>
+            </w:rPr>
+          </w:pPr>
+          <w:hyperlink w:anchor="_Toc431460211" w:history="1">
+            <w:r>
+              <w:rPr>
+                <w:rStyle w:val="Hyperlink"/>
+                <w:noProof/>
+              </w:rPr>
+              <w:t>III.</w:t>
+            </w:r>
+            <w:r>
+              <w:rPr>
+                <w:rFonts w:eastAsiaTheme="minorEastAsia"/>
+                <w:noProof/>
+              </w:rPr>
+              <w:tab/>
+            </w:r>
+            <w:r>
+              <w:rPr>
+                <w:rStyle w:val="Hyperlink"/>
+                <w:noProof/>
+              </w:rPr>
+              <w:t>Đầu vào tiêu chuẩn (Entry Criteria):</w:t>
+            </w:r>
+            <w:r>
+              <w:rPr>
+                <w:noProof/>
+                <w:webHidden/>
+              </w:rPr>
+              <w:tab/>
+            </w:r>
+            <w:r>
+              <w:rPr>
+                <w:noProof/>
+                <w:webHidden/>
+              </w:rPr>
+              <w:fldChar w:fldCharType="begin"/>
+            </w:r>
+            <w:r>
+              <w:rPr>
+                <w:noProof/>
+                <w:webHidden/>
+              </w:rPr>
+              <w:instrText xml:space="preserve"> PAGEREF _Toc431460211 \h </w:instrText>
+            </w:r>
+            <w:r>
+              <w:rPr>
+                <w:noProof/>
+                <w:webHidden/>
+              </w:rPr>
+            </w:r>
+            <w:r>
+              <w:rPr>
+                <w:noProof/>
+                <w:webHidden/>
+              </w:rPr>
+              <w:fldChar w:fldCharType="separate"/>
+            </w:r>
+            <w:r>
+              <w:rPr>
+                <w:noProof/>
+                <w:webHidden/>
+              </w:rPr>
+              <w:t>5</w:t>
+            </w:r>
+            <w:r>
+              <w:rPr>
+                <w:noProof/>
+                <w:webHidden/>
+              </w:rPr>
+              <w:fldChar w:fldCharType="end"/>
+            </w:r>
+          </w:hyperlink>
+        </w:p>
+        <w:p>
+          <w:pPr>
+            <w:pStyle w:val="TOC1"/>
+            <w:tabs>
+              <w:tab w:val="left" w:pos="660"/>
+              <w:tab w:val="right" w:leader="dot" w:pos="9350"/>
+            </w:tabs>
+            <w:rPr>
+              <w:rFonts w:eastAsiaTheme="minorEastAsia"/>
+              <w:noProof/>
+            </w:rPr>
+          </w:pPr>
+          <w:hyperlink w:anchor="_Toc431460212" w:history="1">
+            <w:r>
+              <w:rPr>
+                <w:rStyle w:val="Hyperlink"/>
+                <w:noProof/>
+              </w:rPr>
+              <w:t>IV.</w:t>
+            </w:r>
+            <w:r>
+              <w:rPr>
+                <w:rFonts w:eastAsiaTheme="minorEastAsia"/>
+                <w:noProof/>
+              </w:rPr>
+              <w:tab/>
+            </w:r>
+            <w:r>
+              <w:rPr>
+                <w:rStyle w:val="Hyperlink"/>
+                <w:noProof/>
+              </w:rPr>
+              <w:t>Mô hình quy trình (Process Flow Diagram):</w:t>
+            </w:r>
+            <w:bookmarkStart w:id="0" w:name="_GoBack"/>
+            <w:bookmarkEnd w:id="0"/>
+            <w:r>
+              <w:rPr>
+                <w:noProof/>
+                <w:webHidden/>
+              </w:rPr>
+              <w:tab/>
+            </w:r>
+            <w:r>
+              <w:rPr>
+                <w:noProof/>
+                <w:webHidden/>
+              </w:rPr>
+              <w:fldChar w:fldCharType="begin"/>
+            </w:r>
+            <w:r>
+              <w:rPr>
+                <w:noProof/>
+                <w:webHidden/>
+              </w:rPr>
+              <w:instrText xml:space="preserve"> PAGEREF _Toc431460212 \h </w:instrText>
+            </w:r>
+            <w:r>
+              <w:rPr>
+                <w:noProof/>
+                <w:webHidden/>
+              </w:rPr>
+            </w:r>
+            <w:r>
+              <w:rPr>
+                <w:noProof/>
+                <w:webHidden/>
+              </w:rPr>
+              <w:fldChar w:fldCharType="separate"/>
+            </w:r>
+            <w:r>
+              <w:rPr>
+                <w:noProof/>
+                <w:webHidden/>
+              </w:rPr>
+              <w:t>5</w:t>
+            </w:r>
+            <w:r>
+              <w:rPr>
+                <w:noProof/>
+                <w:webHidden/>
+              </w:rPr>
+              <w:fldChar w:fldCharType="end"/>
+            </w:r>
+          </w:hyperlink>
+        </w:p>
+        <w:p>
+          <w:pPr>
+            <w:pStyle w:val="TOC1"/>
+            <w:tabs>
+              <w:tab w:val="left" w:pos="440"/>
+              <w:tab w:val="right" w:leader="dot" w:pos="9350"/>
+            </w:tabs>
+            <w:rPr>
+              <w:rFonts w:eastAsiaTheme="minorEastAsia"/>
+              <w:noProof/>
+            </w:rPr>
+          </w:pPr>
+          <w:hyperlink w:anchor="_Toc431460213" w:history="1">
+            <w:r>
+              <w:rPr>
+                <w:rStyle w:val="Hyperlink"/>
+                <w:noProof/>
+              </w:rPr>
+              <w:t>V.</w:t>
+            </w:r>
+            <w:r>
+              <w:rPr>
+                <w:rFonts w:eastAsiaTheme="minorEastAsia"/>
+                <w:noProof/>
+              </w:rPr>
+              <w:tab/>
+            </w:r>
+            <w:r>
+              <w:rPr>
+                <w:rStyle w:val="Hyperlink"/>
+                <w:noProof/>
+              </w:rPr>
+              <w:t>Công việc (Tasks):</w:t>
+            </w:r>
+            <w:r>
+              <w:rPr>
+                <w:noProof/>
+                <w:webHidden/>
+              </w:rPr>
+              <w:tab/>
+            </w:r>
+            <w:r>
+              <w:rPr>
+                <w:noProof/>
+                <w:webHidden/>
+              </w:rPr>
+              <w:fldChar w:fldCharType="begin"/>
+            </w:r>
+            <w:r>
+              <w:rPr>
+                <w:noProof/>
+                <w:webHidden/>
+              </w:rPr>
+              <w:instrText xml:space="preserve"> PAGEREF _Toc431460213 \h </w:instrText>
+            </w:r>
+            <w:r>
+              <w:rPr>
+                <w:noProof/>
+                <w:webHidden/>
+              </w:rPr>
+            </w:r>
+            <w:r>
+              <w:rPr>
+                <w:noProof/>
+                <w:webHidden/>
+              </w:rPr>
+              <w:fldChar w:fldCharType="separate"/>
+            </w:r>
+            <w:r>
+              <w:rPr>
+                <w:noProof/>
+                <w:webHidden/>
+              </w:rPr>
+              <w:t>7</w:t>
+            </w:r>
+            <w:r>
+              <w:rPr>
+                <w:noProof/>
+                <w:webHidden/>
+              </w:rPr>
+              <w:fldChar w:fldCharType="end"/>
+            </w:r>
+          </w:hyperlink>
+        </w:p>
+        <w:p>
+          <w:pPr>
+            <w:pStyle w:val="TOC1"/>
+            <w:tabs>
+              <w:tab w:val="left" w:pos="660"/>
+              <w:tab w:val="right" w:leader="dot" w:pos="9350"/>
+            </w:tabs>
+            <w:rPr>
+              <w:rFonts w:eastAsiaTheme="minorEastAsia"/>
+              <w:noProof/>
+            </w:rPr>
+          </w:pPr>
+          <w:hyperlink w:anchor="_Toc431460214" w:history="1">
+            <w:r>
+              <w:rPr>
+                <w:rStyle w:val="Hyperlink"/>
+                <w:noProof/>
+              </w:rPr>
+              <w:t>VI.</w:t>
+            </w:r>
+            <w:r>
+              <w:rPr>
+                <w:rFonts w:eastAsiaTheme="minorEastAsia"/>
+                <w:noProof/>
+              </w:rPr>
+              <w:tab/>
+            </w:r>
+            <w:r>
+              <w:rPr>
+                <w:rStyle w:val="Hyperlink"/>
+                <w:noProof/>
+              </w:rPr>
+              <w:t>Đầu ra tiêu chuẩn (Exit Criteria):</w:t>
+            </w:r>
+            <w:r>
+              <w:rPr>
+                <w:noProof/>
+                <w:webHidden/>
+              </w:rPr>
+              <w:tab/>
+            </w:r>
+            <w:r>
+              <w:rPr>
+                <w:noProof/>
+                <w:webHidden/>
+              </w:rPr>
+              <w:fldChar w:fldCharType="begin"/>
+            </w:r>
+            <w:r>
+              <w:rPr>
+                <w:noProof/>
+                <w:webHidden/>
+              </w:rPr>
+              <w:instrText xml:space="preserve"> PAGEREF _Toc431460214 \h </w:instrText>
+            </w:r>
+            <w:r>
+              <w:rPr>
+                <w:noProof/>
+                <w:webHidden/>
+              </w:rPr>
+            </w:r>
+            <w:r>
+              <w:rPr>
+                <w:noProof/>
+                <w:webHidden/>
+              </w:rPr>
+              <w:fldChar w:fldCharType="separate"/>
+            </w:r>
+            <w:r>
+              <w:rPr>
+                <w:noProof/>
+                <w:webHidden/>
+              </w:rPr>
+              <w:t>7</w:t>
+            </w:r>
+            <w:r>
+              <w:rPr>
+                <w:noProof/>
+                <w:webHidden/>
+              </w:rPr>
+              <w:fldChar w:fldCharType="end"/>
+            </w:r>
+          </w:hyperlink>
+        </w:p>
+        <w:p>
+          <w:r>
+            <w:rPr>
+              <w:b/>
+              <w:bCs/>
+              <w:noProof/>
+            </w:rPr>
+            <w:fldChar w:fldCharType="end"/>
+          </w:r>
+        </w:p>
+      </w:sdtContent>
+    </w:sdt>
     <w:p>
       <w:pPr>
         <w:pStyle w:val="Heading1"/>
@@ -799,15 +1495,29 @@
     </w:p>
     <w:p>
       <w:pPr>
+        <w:rPr>
+          <w:rFonts w:asciiTheme="majorHAnsi" w:eastAsiaTheme="majorEastAsia" w:hAnsiTheme="majorHAnsi" w:cstheme="majorBidi"/>
+          <w:color w:val="2E74B5" w:themeColor="accent1" w:themeShade="BF"/>
+          <w:sz w:val="32"/>
+          <w:szCs w:val="32"/>
+        </w:rPr>
+      </w:pPr>
+      <w:r>
+        <w:br w:type="page"/>
+      </w:r>
+    </w:p>
+    <w:p>
+      <w:pPr>
         <w:pStyle w:val="Heading1"/>
-        <w:numPr>
-          <w:ilvl w:val="0"/>
-          <w:numId w:val="2"/>
-        </w:numPr>
-      </w:pPr>
+        <w:ind w:left="1080"/>
+        <w:jc w:val="center"/>
+      </w:pPr>
+      <w:bookmarkStart w:id="1" w:name="_Toc431460207"/>
       <w:r>
+        <w:lastRenderedPageBreak/>
         <w:t>Thông tin nhóm</w:t>
       </w:r>
+      <w:bookmarkEnd w:id="1"/>
     </w:p>
     <w:p>
       <w:pPr>
@@ -1298,8 +2008,6 @@
               </w:rPr>
               <w:t>0962491151</w:t>
             </w:r>
-            <w:bookmarkStart w:id="0" w:name="_GoBack"/>
-            <w:bookmarkEnd w:id="0"/>
           </w:p>
         </w:tc>
       </w:tr>
@@ -2528,15 +3236,15 @@
     <w:p>
       <w:pPr>
         <w:pStyle w:val="Heading1"/>
-        <w:numPr>
-          <w:ilvl w:val="0"/>
-          <w:numId w:val="2"/>
-        </w:numPr>
-      </w:pPr>
+        <w:ind w:left="1080"/>
+        <w:jc w:val="center"/>
+      </w:pPr>
+      <w:bookmarkStart w:id="2" w:name="_Toc431460208"/>
       <w:r>
         <w:lastRenderedPageBreak/>
         <w:t>Lịch sử</w:t>
       </w:r>
+      <w:bookmarkEnd w:id="2"/>
     </w:p>
     <w:tbl>
       <w:tblPr>
@@ -2561,7 +3269,17 @@
             <w:tcW w:w="1075" w:type="dxa"/>
           </w:tcPr>
           <w:p>
-            <w:r>
+            <w:pPr>
+              <w:rPr>
+                <w:sz w:val="24"/>
+                <w:szCs w:val="24"/>
+              </w:rPr>
+            </w:pPr>
+            <w:r>
+              <w:rPr>
+                <w:sz w:val="24"/>
+                <w:szCs w:val="24"/>
+              </w:rPr>
               <w:t>STT</w:t>
             </w:r>
           </w:p>
@@ -2573,8 +3291,16 @@
           <w:p>
             <w:pPr>
               <w:cnfStyle w:val="100000000000" w:firstRow="1" w:lastRow="0" w:firstColumn="0" w:lastColumn="0" w:oddVBand="0" w:evenVBand="0" w:oddHBand="0" w:evenHBand="0" w:firstRowFirstColumn="0" w:firstRowLastColumn="0" w:lastRowFirstColumn="0" w:lastRowLastColumn="0"/>
+              <w:rPr>
+                <w:sz w:val="24"/>
+                <w:szCs w:val="24"/>
+              </w:rPr>
             </w:pPr>
             <w:r>
+              <w:rPr>
+                <w:sz w:val="24"/>
+                <w:szCs w:val="24"/>
+              </w:rPr>
               <w:t>Tên Phiên bản</w:t>
             </w:r>
           </w:p>
@@ -2586,8 +3312,16 @@
           <w:p>
             <w:pPr>
               <w:cnfStyle w:val="100000000000" w:firstRow="1" w:lastRow="0" w:firstColumn="0" w:lastColumn="0" w:oddVBand="0" w:evenVBand="0" w:oddHBand="0" w:evenHBand="0" w:firstRowFirstColumn="0" w:firstRowLastColumn="0" w:lastRowFirstColumn="0" w:lastRowLastColumn="0"/>
+              <w:rPr>
+                <w:sz w:val="24"/>
+                <w:szCs w:val="24"/>
+              </w:rPr>
             </w:pPr>
             <w:r>
+              <w:rPr>
+                <w:sz w:val="24"/>
+                <w:szCs w:val="24"/>
+              </w:rPr>
               <w:t xml:space="preserve">Phiên bản </w:t>
             </w:r>
           </w:p>
@@ -2599,8 +3333,16 @@
           <w:p>
             <w:pPr>
               <w:cnfStyle w:val="100000000000" w:firstRow="1" w:lastRow="0" w:firstColumn="0" w:lastColumn="0" w:oddVBand="0" w:evenVBand="0" w:oddHBand="0" w:evenHBand="0" w:firstRowFirstColumn="0" w:firstRowLastColumn="0" w:lastRowFirstColumn="0" w:lastRowLastColumn="0"/>
+              <w:rPr>
+                <w:sz w:val="24"/>
+                <w:szCs w:val="24"/>
+              </w:rPr>
             </w:pPr>
             <w:r>
+              <w:rPr>
+                <w:sz w:val="24"/>
+                <w:szCs w:val="24"/>
+              </w:rPr>
               <w:t>Ngày cập nhật</w:t>
             </w:r>
           </w:p>
@@ -2612,8 +3354,16 @@
           <w:p>
             <w:pPr>
               <w:cnfStyle w:val="100000000000" w:firstRow="1" w:lastRow="0" w:firstColumn="0" w:lastColumn="0" w:oddVBand="0" w:evenVBand="0" w:oddHBand="0" w:evenHBand="0" w:firstRowFirstColumn="0" w:firstRowLastColumn="0" w:lastRowFirstColumn="0" w:lastRowLastColumn="0"/>
+              <w:rPr>
+                <w:sz w:val="24"/>
+                <w:szCs w:val="24"/>
+              </w:rPr>
             </w:pPr>
             <w:r>
+              <w:rPr>
+                <w:sz w:val="24"/>
+                <w:szCs w:val="24"/>
+              </w:rPr>
               <w:t>Người cập nhật</w:t>
             </w:r>
           </w:p>
@@ -2626,7 +3376,17 @@
             <w:tcW w:w="1075" w:type="dxa"/>
           </w:tcPr>
           <w:p>
-            <w:r>
+            <w:pPr>
+              <w:rPr>
+                <w:sz w:val="24"/>
+                <w:szCs w:val="24"/>
+              </w:rPr>
+            </w:pPr>
+            <w:r>
+              <w:rPr>
+                <w:sz w:val="24"/>
+                <w:szCs w:val="24"/>
+              </w:rPr>
               <w:t>1</w:t>
             </w:r>
           </w:p>
@@ -2638,8 +3398,16 @@
           <w:p>
             <w:pPr>
               <w:cnfStyle w:val="000000000000" w:firstRow="0" w:lastRow="0" w:firstColumn="0" w:lastColumn="0" w:oddVBand="0" w:evenVBand="0" w:oddHBand="0" w:evenHBand="0" w:firstRowFirstColumn="0" w:firstRowLastColumn="0" w:lastRowFirstColumn="0" w:lastRowLastColumn="0"/>
+              <w:rPr>
+                <w:sz w:val="24"/>
+                <w:szCs w:val="24"/>
+              </w:rPr>
             </w:pPr>
             <w:r>
+              <w:rPr>
+                <w:sz w:val="24"/>
+                <w:szCs w:val="24"/>
+              </w:rPr>
               <w:t>Software Process Definition</w:t>
             </w:r>
           </w:p>
@@ -2651,8 +3419,16 @@
           <w:p>
             <w:pPr>
               <w:cnfStyle w:val="000000000000" w:firstRow="0" w:lastRow="0" w:firstColumn="0" w:lastColumn="0" w:oddVBand="0" w:evenVBand="0" w:oddHBand="0" w:evenHBand="0" w:firstRowFirstColumn="0" w:firstRowLastColumn="0" w:lastRowFirstColumn="0" w:lastRowLastColumn="0"/>
+              <w:rPr>
+                <w:sz w:val="24"/>
+                <w:szCs w:val="24"/>
+              </w:rPr>
             </w:pPr>
             <w:r>
+              <w:rPr>
+                <w:sz w:val="24"/>
+                <w:szCs w:val="24"/>
+              </w:rPr>
               <w:t>1.0</w:t>
             </w:r>
           </w:p>
@@ -2664,8 +3440,16 @@
           <w:p>
             <w:pPr>
               <w:cnfStyle w:val="000000000000" w:firstRow="0" w:lastRow="0" w:firstColumn="0" w:lastColumn="0" w:oddVBand="0" w:evenVBand="0" w:oddHBand="0" w:evenHBand="0" w:firstRowFirstColumn="0" w:firstRowLastColumn="0" w:lastRowFirstColumn="0" w:lastRowLastColumn="0"/>
+              <w:rPr>
+                <w:sz w:val="24"/>
+                <w:szCs w:val="24"/>
+              </w:rPr>
             </w:pPr>
             <w:r>
+              <w:rPr>
+                <w:sz w:val="24"/>
+                <w:szCs w:val="24"/>
+              </w:rPr>
               <w:t>30/09/2015</w:t>
             </w:r>
           </w:p>
@@ -2677,16 +3461,32 @@
           <w:p>
             <w:pPr>
               <w:cnfStyle w:val="000000000000" w:firstRow="0" w:lastRow="0" w:firstColumn="0" w:lastColumn="0" w:oddVBand="0" w:evenVBand="0" w:oddHBand="0" w:evenHBand="0" w:firstRowFirstColumn="0" w:firstRowLastColumn="0" w:lastRowFirstColumn="0" w:lastRowLastColumn="0"/>
+              <w:rPr>
+                <w:sz w:val="24"/>
+                <w:szCs w:val="24"/>
+              </w:rPr>
             </w:pPr>
             <w:r>
+              <w:rPr>
+                <w:sz w:val="24"/>
+                <w:szCs w:val="24"/>
+              </w:rPr>
               <w:t>Đinh Lê Mạnh Duy</w:t>
             </w:r>
           </w:p>
           <w:p>
             <w:pPr>
               <w:cnfStyle w:val="000000000000" w:firstRow="0" w:lastRow="0" w:firstColumn="0" w:lastColumn="0" w:oddVBand="0" w:evenVBand="0" w:oddHBand="0" w:evenHBand="0" w:firstRowFirstColumn="0" w:firstRowLastColumn="0" w:lastRowFirstColumn="0" w:lastRowLastColumn="0"/>
+              <w:rPr>
+                <w:sz w:val="24"/>
+                <w:szCs w:val="24"/>
+              </w:rPr>
             </w:pPr>
             <w:r>
+              <w:rPr>
+                <w:sz w:val="24"/>
+                <w:szCs w:val="24"/>
+              </w:rPr>
               <w:t>Trần Anh Duy</w:t>
             </w:r>
           </w:p>
@@ -2704,13 +3504,15 @@
         <w:pStyle w:val="Heading1"/>
         <w:numPr>
           <w:ilvl w:val="0"/>
-          <w:numId w:val="2"/>
+          <w:numId w:val="7"/>
         </w:numPr>
       </w:pPr>
+      <w:bookmarkStart w:id="3" w:name="_Toc431460209"/>
       <w:r>
         <w:lastRenderedPageBreak/>
         <w:t>Mục đích:</w:t>
       </w:r>
+      <w:bookmarkEnd w:id="3"/>
     </w:p>
     <w:p>
       <w:pPr>
@@ -2719,20 +3521,25 @@
           <w:ilvl w:val="0"/>
           <w:numId w:val="5"/>
         </w:numPr>
+        <w:jc w:val="both"/>
+        <w:rPr>
+          <w:sz w:val="24"/>
+          <w:szCs w:val="24"/>
+        </w:rPr>
       </w:pPr>
       <w:r>
         <w:rPr>
           <w:rFonts w:ascii="Times New Roman" w:hAnsi="Times New Roman" w:cs="Times New Roman"/>
-          <w:sz w:val="26"/>
-          <w:szCs w:val="26"/>
+          <w:sz w:val="24"/>
+          <w:szCs w:val="24"/>
         </w:rPr>
         <w:t>Để định nghĩa ra quy trình được áp dụng để phát triển phần mềm.</w:t>
       </w:r>
       <w:r>
         <w:rPr>
           <w:rFonts w:ascii="Times New Roman" w:hAnsi="Times New Roman" w:cs="Times New Roman"/>
-          <w:sz w:val="26"/>
-          <w:szCs w:val="26"/>
+          <w:sz w:val="24"/>
+          <w:szCs w:val="24"/>
         </w:rPr>
         <w:t xml:space="preserve"> Từ đó xác định được các bước để phát triển một phần mềm.</w:t>
       </w:r>
@@ -2744,12 +3551,17 @@
           <w:ilvl w:val="0"/>
           <w:numId w:val="5"/>
         </w:numPr>
+        <w:jc w:val="both"/>
+        <w:rPr>
+          <w:sz w:val="24"/>
+          <w:szCs w:val="24"/>
+        </w:rPr>
       </w:pPr>
       <w:r>
         <w:rPr>
           <w:rFonts w:ascii="Times New Roman" w:hAnsi="Times New Roman" w:cs="Times New Roman"/>
-          <w:sz w:val="26"/>
-          <w:szCs w:val="26"/>
+          <w:sz w:val="24"/>
+          <w:szCs w:val="24"/>
         </w:rPr>
         <w:t>Xác định được các công việc trong từng pha của quy trình, đầu vào và đầu ra của từng pha.</w:t>
       </w:r>
@@ -2761,20 +3573,25 @@
           <w:ilvl w:val="0"/>
           <w:numId w:val="5"/>
         </w:numPr>
+        <w:jc w:val="both"/>
+        <w:rPr>
+          <w:sz w:val="24"/>
+          <w:szCs w:val="24"/>
+        </w:rPr>
       </w:pPr>
       <w:r>
         <w:rPr>
           <w:rFonts w:ascii="Times New Roman" w:hAnsi="Times New Roman" w:cs="Times New Roman"/>
-          <w:sz w:val="26"/>
-          <w:szCs w:val="26"/>
+          <w:sz w:val="24"/>
+          <w:szCs w:val="24"/>
         </w:rPr>
         <w:t>Xác định sử dụng mô hình Thác nước cho Phần mềm Hỗ trợ du lịch Việt Nam – V-Tourist</w:t>
       </w:r>
       <w:r>
         <w:rPr>
           <w:rFonts w:ascii="Times New Roman" w:hAnsi="Times New Roman" w:cs="Times New Roman"/>
-          <w:sz w:val="26"/>
-          <w:szCs w:val="26"/>
+          <w:sz w:val="24"/>
+          <w:szCs w:val="24"/>
         </w:rPr>
         <w:t>.</w:t>
       </w:r>
@@ -2784,9 +3601,10 @@
         <w:pStyle w:val="Heading1"/>
         <w:numPr>
           <w:ilvl w:val="0"/>
-          <w:numId w:val="2"/>
+          <w:numId w:val="7"/>
         </w:numPr>
       </w:pPr>
+      <w:bookmarkStart w:id="4" w:name="_Toc431460210"/>
       <w:r>
         <w:t>Danh mục đầu vào</w:t>
       </w:r>
@@ -2796,6 +3614,7 @@
       <w:r>
         <w:t>:</w:t>
       </w:r>
+      <w:bookmarkEnd w:id="4"/>
     </w:p>
     <w:p>
       <w:pPr>
@@ -2804,12 +3623,17 @@
           <w:ilvl w:val="0"/>
           <w:numId w:val="5"/>
         </w:numPr>
+        <w:jc w:val="both"/>
+        <w:rPr>
+          <w:sz w:val="24"/>
+          <w:szCs w:val="24"/>
+        </w:rPr>
       </w:pPr>
       <w:r>
         <w:rPr>
           <w:rFonts w:ascii="Times New Roman" w:hAnsi="Times New Roman" w:cs="Times New Roman"/>
-          <w:sz w:val="26"/>
-          <w:szCs w:val="26"/>
+          <w:sz w:val="24"/>
+          <w:szCs w:val="24"/>
         </w:rPr>
         <w:t>Các biểu mẫu template để định nghĩa quy trình phát triển phần mềm.</w:t>
       </w:r>
@@ -2821,12 +3645,17 @@
           <w:ilvl w:val="0"/>
           <w:numId w:val="5"/>
         </w:numPr>
+        <w:jc w:val="both"/>
+        <w:rPr>
+          <w:sz w:val="24"/>
+          <w:szCs w:val="24"/>
+        </w:rPr>
       </w:pPr>
       <w:r>
         <w:rPr>
           <w:rFonts w:ascii="Times New Roman" w:hAnsi="Times New Roman" w:cs="Times New Roman"/>
-          <w:sz w:val="26"/>
-          <w:szCs w:val="26"/>
+          <w:sz w:val="24"/>
+          <w:szCs w:val="24"/>
         </w:rPr>
         <w:t>Các mô hình phát triển phần mềm.</w:t>
       </w:r>
@@ -2838,12 +3667,17 @@
           <w:ilvl w:val="0"/>
           <w:numId w:val="5"/>
         </w:numPr>
+        <w:jc w:val="both"/>
+        <w:rPr>
+          <w:sz w:val="24"/>
+          <w:szCs w:val="24"/>
+        </w:rPr>
       </w:pPr>
       <w:r>
         <w:rPr>
           <w:rFonts w:ascii="Times New Roman" w:hAnsi="Times New Roman" w:cs="Times New Roman"/>
-          <w:sz w:val="26"/>
-          <w:szCs w:val="26"/>
+          <w:sz w:val="24"/>
+          <w:szCs w:val="24"/>
         </w:rPr>
         <w:t>Kinh nghiệm từ việc áp dụng các quy trình phần mềm này trong các đồ án trước.</w:t>
       </w:r>
@@ -2855,20 +3689,25 @@
           <w:ilvl w:val="0"/>
           <w:numId w:val="5"/>
         </w:numPr>
+        <w:jc w:val="both"/>
+        <w:rPr>
+          <w:sz w:val="24"/>
+          <w:szCs w:val="24"/>
+        </w:rPr>
       </w:pPr>
       <w:r>
         <w:rPr>
           <w:rFonts w:ascii="Times New Roman" w:hAnsi="Times New Roman" w:cs="Times New Roman"/>
-          <w:sz w:val="26"/>
-          <w:szCs w:val="26"/>
+          <w:sz w:val="24"/>
+          <w:szCs w:val="24"/>
         </w:rPr>
         <w:t>Ưu, nhược điểm của các quy trình</w:t>
       </w:r>
       <w:r>
         <w:rPr>
           <w:rFonts w:ascii="Times New Roman" w:hAnsi="Times New Roman" w:cs="Times New Roman"/>
-          <w:sz w:val="26"/>
-          <w:szCs w:val="26"/>
+          <w:sz w:val="24"/>
+          <w:szCs w:val="24"/>
         </w:rPr>
         <w:t xml:space="preserve"> phát triển phần mềm để từ đó chọn ra mô hình thích hợp nhất.</w:t>
       </w:r>
@@ -2878,12 +3717,14 @@
         <w:pStyle w:val="Heading1"/>
         <w:numPr>
           <w:ilvl w:val="0"/>
-          <w:numId w:val="2"/>
+          <w:numId w:val="7"/>
         </w:numPr>
       </w:pPr>
+      <w:bookmarkStart w:id="5" w:name="_Toc431460211"/>
       <w:r>
         <w:t>Đầu vào tiêu chuẩn (Entry Criteria):</w:t>
       </w:r>
+      <w:bookmarkEnd w:id="5"/>
     </w:p>
     <w:p>
       <w:pPr>
@@ -2894,15 +3735,15 @@
         </w:numPr>
         <w:rPr>
           <w:rFonts w:ascii="Times New Roman" w:hAnsi="Times New Roman" w:cs="Times New Roman"/>
-          <w:sz w:val="26"/>
-          <w:szCs w:val="26"/>
+          <w:sz w:val="24"/>
+          <w:szCs w:val="24"/>
         </w:rPr>
       </w:pPr>
       <w:r>
         <w:rPr>
           <w:rFonts w:ascii="Times New Roman" w:hAnsi="Times New Roman" w:cs="Times New Roman"/>
-          <w:sz w:val="26"/>
-          <w:szCs w:val="26"/>
+          <w:sz w:val="24"/>
+          <w:szCs w:val="24"/>
         </w:rPr>
         <w:t>Xác định được cơ bản các chức năng của phần mềm.</w:t>
       </w:r>
@@ -2914,17 +3755,18 @@
           <w:ilvl w:val="0"/>
           <w:numId w:val="5"/>
         </w:numPr>
+        <w:jc w:val="both"/>
         <w:rPr>
           <w:rFonts w:ascii="Times New Roman" w:hAnsi="Times New Roman" w:cs="Times New Roman"/>
-          <w:sz w:val="26"/>
-          <w:szCs w:val="26"/>
+          <w:sz w:val="24"/>
+          <w:szCs w:val="24"/>
         </w:rPr>
       </w:pPr>
       <w:r>
         <w:rPr>
           <w:rFonts w:ascii="Times New Roman" w:hAnsi="Times New Roman" w:cs="Times New Roman"/>
-          <w:sz w:val="26"/>
-          <w:szCs w:val="26"/>
+          <w:sz w:val="24"/>
+          <w:szCs w:val="24"/>
         </w:rPr>
         <w:t>Xác định được cơ bản nguồn lực và kinh phí hiện có.</w:t>
       </w:r>
@@ -2936,17 +3778,18 @@
           <w:ilvl w:val="0"/>
           <w:numId w:val="5"/>
         </w:numPr>
+        <w:jc w:val="both"/>
         <w:rPr>
           <w:rFonts w:ascii="Times New Roman" w:hAnsi="Times New Roman" w:cs="Times New Roman"/>
-          <w:sz w:val="26"/>
-          <w:szCs w:val="26"/>
+          <w:sz w:val="24"/>
+          <w:szCs w:val="24"/>
         </w:rPr>
       </w:pPr>
       <w:r>
         <w:rPr>
           <w:rFonts w:ascii="Times New Roman" w:hAnsi="Times New Roman" w:cs="Times New Roman"/>
-          <w:sz w:val="26"/>
-          <w:szCs w:val="26"/>
+          <w:sz w:val="24"/>
+          <w:szCs w:val="24"/>
         </w:rPr>
         <w:t>Xác định được thời gian cho phép thực hiện phần mềm này.</w:t>
       </w:r>
@@ -2958,17 +3801,18 @@
           <w:ilvl w:val="0"/>
           <w:numId w:val="5"/>
         </w:numPr>
+        <w:jc w:val="both"/>
         <w:rPr>
           <w:rFonts w:ascii="Times New Roman" w:hAnsi="Times New Roman" w:cs="Times New Roman"/>
-          <w:sz w:val="26"/>
-          <w:szCs w:val="26"/>
+          <w:sz w:val="24"/>
+          <w:szCs w:val="24"/>
         </w:rPr>
       </w:pPr>
       <w:r>
         <w:rPr>
           <w:rFonts w:ascii="Times New Roman" w:hAnsi="Times New Roman" w:cs="Times New Roman"/>
-          <w:sz w:val="26"/>
-          <w:szCs w:val="26"/>
+          <w:sz w:val="24"/>
+          <w:szCs w:val="24"/>
         </w:rPr>
         <w:t>Thời gian biểu, deadline nộp các document cho giáo viên.</w:t>
       </w:r>
@@ -2980,17 +3824,18 @@
           <w:ilvl w:val="0"/>
           <w:numId w:val="5"/>
         </w:numPr>
+        <w:jc w:val="both"/>
         <w:rPr>
           <w:rFonts w:ascii="Times New Roman" w:hAnsi="Times New Roman" w:cs="Times New Roman"/>
-          <w:sz w:val="26"/>
-          <w:szCs w:val="26"/>
+          <w:sz w:val="24"/>
+          <w:szCs w:val="24"/>
         </w:rPr>
       </w:pPr>
       <w:r>
         <w:rPr>
           <w:rFonts w:ascii="Times New Roman" w:hAnsi="Times New Roman" w:cs="Times New Roman"/>
-          <w:sz w:val="26"/>
-          <w:szCs w:val="26"/>
+          <w:sz w:val="24"/>
+          <w:szCs w:val="24"/>
         </w:rPr>
         <w:t>Bảng mô tả các kĩ năng của các thành viên trong nhóm cũng như kinh nghiệm phát triển phần mềm với các quy trình đã thực hiện trong các đồ án trước.</w:t>
       </w:r>
@@ -3002,17 +3847,18 @@
           <w:ilvl w:val="0"/>
           <w:numId w:val="6"/>
         </w:numPr>
+        <w:jc w:val="both"/>
         <w:rPr>
           <w:rFonts w:ascii="Times New Roman" w:hAnsi="Times New Roman" w:cs="Times New Roman"/>
-          <w:sz w:val="26"/>
-          <w:szCs w:val="26"/>
+          <w:sz w:val="24"/>
+          <w:szCs w:val="24"/>
         </w:rPr>
       </w:pPr>
       <w:r>
         <w:rPr>
           <w:rFonts w:ascii="Times New Roman" w:hAnsi="Times New Roman" w:cs="Times New Roman"/>
-          <w:sz w:val="26"/>
-          <w:szCs w:val="26"/>
+          <w:sz w:val="24"/>
+          <w:szCs w:val="24"/>
         </w:rPr>
         <w:t>Từ đó lựa chọn được quy trình phần mềm thích hợp để áp dụng cho đồ án này.</w:t>
       </w:r>
@@ -3022,12 +3868,14 @@
         <w:pStyle w:val="Heading1"/>
         <w:numPr>
           <w:ilvl w:val="0"/>
-          <w:numId w:val="2"/>
+          <w:numId w:val="7"/>
         </w:numPr>
       </w:pPr>
+      <w:bookmarkStart w:id="6" w:name="_Toc431460212"/>
       <w:r>
         <w:t>Mô hình quy trình (Process Flow Diagram):</w:t>
       </w:r>
+      <w:bookmarkEnd w:id="6"/>
     </w:p>
     <w:p/>
     <w:p/>
@@ -3259,7 +4107,7 @@
               <mc:AlternateContent>
                 <mc:Choice Requires="wps">
                   <w:drawing>
-                    <wp:anchor distT="0" distB="0" distL="114300" distR="114300" simplePos="0" relativeHeight="251675648" behindDoc="0" locked="0" layoutInCell="1" allowOverlap="1" wp14:anchorId="1FF5C3C5" wp14:editId="32641D88">
+                    <wp:anchor distT="0" distB="0" distL="114300" distR="114300" simplePos="0" relativeHeight="251675648" behindDoc="0" locked="0" layoutInCell="1" allowOverlap="1" wp14:anchorId="07FACBCF" wp14:editId="3B696911">
                       <wp:simplePos x="0" y="0"/>
                       <wp:positionH relativeFrom="column">
                         <wp:posOffset>137657</wp:posOffset>
@@ -3341,7 +4189,7 @@
               <mc:AlternateContent>
                 <mc:Choice Requires="wps">
                   <w:drawing>
-                    <wp:anchor distT="0" distB="0" distL="114300" distR="114300" simplePos="0" relativeHeight="251662336" behindDoc="0" locked="0" layoutInCell="1" allowOverlap="1" wp14:anchorId="45CDB064" wp14:editId="7EF4B8D4">
+                    <wp:anchor distT="0" distB="0" distL="114300" distR="114300" simplePos="0" relativeHeight="251662336" behindDoc="0" locked="0" layoutInCell="1" allowOverlap="1" wp14:anchorId="55F072BD" wp14:editId="046E9408">
                       <wp:simplePos x="0" y="0"/>
                       <wp:positionH relativeFrom="column">
                         <wp:posOffset>10160</wp:posOffset>
@@ -3522,7 +4370,7 @@
               <mc:AlternateContent>
                 <mc:Choice Requires="wps">
                   <w:drawing>
-                    <wp:anchor distT="0" distB="0" distL="114300" distR="114300" simplePos="0" relativeHeight="251689984" behindDoc="0" locked="0" layoutInCell="1" allowOverlap="1" wp14:anchorId="0D638851" wp14:editId="3E714319">
+                    <wp:anchor distT="0" distB="0" distL="114300" distR="114300" simplePos="0" relativeHeight="251689984" behindDoc="0" locked="0" layoutInCell="1" allowOverlap="1" wp14:anchorId="2131A271" wp14:editId="083190FC">
                       <wp:simplePos x="0" y="0"/>
                       <wp:positionH relativeFrom="column">
                         <wp:posOffset>1250563</wp:posOffset>
@@ -3595,7 +4443,7 @@
               <mc:AlternateContent>
                 <mc:Choice Requires="wps">
                   <w:drawing>
-                    <wp:anchor distT="0" distB="0" distL="114300" distR="114300" simplePos="0" relativeHeight="251663360" behindDoc="0" locked="0" layoutInCell="1" allowOverlap="1" wp14:anchorId="1A27EE5A" wp14:editId="08EFA520">
+                    <wp:anchor distT="0" distB="0" distL="114300" distR="114300" simplePos="0" relativeHeight="251663360" behindDoc="0" locked="0" layoutInCell="1" allowOverlap="1" wp14:anchorId="7093D568" wp14:editId="726EEA05">
                       <wp:simplePos x="0" y="0"/>
                       <wp:positionH relativeFrom="column">
                         <wp:posOffset>360293</wp:posOffset>
@@ -3708,7 +4556,7 @@
               <mc:AlternateContent>
                 <mc:Choice Requires="wps">
                   <w:drawing>
-                    <wp:anchor distT="0" distB="0" distL="114300" distR="114300" simplePos="0" relativeHeight="251676672" behindDoc="0" locked="0" layoutInCell="1" allowOverlap="1" wp14:anchorId="6C9E7977" wp14:editId="16A6B6F4">
+                    <wp:anchor distT="0" distB="0" distL="114300" distR="114300" simplePos="0" relativeHeight="251676672" behindDoc="0" locked="0" layoutInCell="1" allowOverlap="1" wp14:anchorId="2414A9BE" wp14:editId="47C0B577">
                       <wp:simplePos x="0" y="0"/>
                       <wp:positionH relativeFrom="column">
                         <wp:posOffset>734005</wp:posOffset>
@@ -3787,7 +4635,7 @@
               <mc:AlternateContent>
                 <mc:Choice Requires="wps">
                   <w:drawing>
-                    <wp:anchor distT="0" distB="0" distL="114300" distR="114300" simplePos="0" relativeHeight="251678720" behindDoc="0" locked="0" layoutInCell="1" allowOverlap="1" wp14:anchorId="14C577B3" wp14:editId="768DC552">
+                    <wp:anchor distT="0" distB="0" distL="114300" distR="114300" simplePos="0" relativeHeight="251678720" behindDoc="0" locked="0" layoutInCell="1" allowOverlap="1" wp14:anchorId="46FE6F18" wp14:editId="29F8D5E5">
                       <wp:simplePos x="0" y="0"/>
                       <wp:positionH relativeFrom="column">
                         <wp:posOffset>237048</wp:posOffset>
@@ -3858,7 +4706,7 @@
               <mc:AlternateContent>
                 <mc:Choice Requires="wps">
                   <w:drawing>
-                    <wp:anchor distT="0" distB="0" distL="114300" distR="114300" simplePos="0" relativeHeight="251664384" behindDoc="0" locked="0" layoutInCell="1" allowOverlap="1" wp14:anchorId="37D7DCF1" wp14:editId="6F43D0A8">
+                    <wp:anchor distT="0" distB="0" distL="114300" distR="114300" simplePos="0" relativeHeight="251664384" behindDoc="0" locked="0" layoutInCell="1" allowOverlap="1" wp14:anchorId="4A32746D" wp14:editId="0CA96952">
                       <wp:simplePos x="0" y="0"/>
                       <wp:positionH relativeFrom="column">
                         <wp:posOffset>13970</wp:posOffset>
@@ -4077,7 +4925,7 @@
               <mc:AlternateContent>
                 <mc:Choice Requires="wps">
                   <w:drawing>
-                    <wp:anchor distT="0" distB="0" distL="114300" distR="114300" simplePos="0" relativeHeight="251667456" behindDoc="0" locked="0" layoutInCell="1" allowOverlap="1" wp14:anchorId="1F941114" wp14:editId="0E5FF553">
+                    <wp:anchor distT="0" distB="0" distL="114300" distR="114300" simplePos="0" relativeHeight="251667456" behindDoc="0" locked="0" layoutInCell="1" allowOverlap="1" wp14:anchorId="5A3A1B98" wp14:editId="024187E4">
                       <wp:simplePos x="0" y="0"/>
                       <wp:positionH relativeFrom="column">
                         <wp:posOffset>529645</wp:posOffset>
@@ -4224,7 +5072,7 @@
               <mc:AlternateContent>
                 <mc:Choice Requires="wps">
                   <w:drawing>
-                    <wp:anchor distT="0" distB="0" distL="114300" distR="114300" simplePos="0" relativeHeight="251679744" behindDoc="0" locked="0" layoutInCell="1" allowOverlap="1" wp14:anchorId="0226F90E" wp14:editId="2C2D3427">
+                    <wp:anchor distT="0" distB="0" distL="114300" distR="114300" simplePos="0" relativeHeight="251679744" behindDoc="0" locked="0" layoutInCell="1" allowOverlap="1" wp14:anchorId="2706D7FF" wp14:editId="4C9924E2">
                       <wp:simplePos x="0" y="0"/>
                       <wp:positionH relativeFrom="column">
                         <wp:posOffset>809542</wp:posOffset>
@@ -4366,7 +5214,7 @@
               <mc:AlternateContent>
                 <mc:Choice Requires="wps">
                   <w:drawing>
-                    <wp:anchor distT="0" distB="0" distL="114300" distR="114300" simplePos="0" relativeHeight="251665408" behindDoc="0" locked="0" layoutInCell="1" allowOverlap="1" wp14:anchorId="195E3867" wp14:editId="4EA68AC7">
+                    <wp:anchor distT="0" distB="0" distL="114300" distR="114300" simplePos="0" relativeHeight="251665408" behindDoc="0" locked="0" layoutInCell="1" allowOverlap="1" wp14:anchorId="2A28DB61" wp14:editId="7C74D394">
                       <wp:simplePos x="0" y="0"/>
                       <wp:positionH relativeFrom="column">
                         <wp:posOffset>1133944</wp:posOffset>
@@ -4479,7 +5327,7 @@
               <mc:AlternateContent>
                 <mc:Choice Requires="wps">
                   <w:drawing>
-                    <wp:anchor distT="0" distB="0" distL="114300" distR="114300" simplePos="0" relativeHeight="251680768" behindDoc="0" locked="0" layoutInCell="1" allowOverlap="1" wp14:anchorId="30B76D5E" wp14:editId="07EB8B8A">
+                    <wp:anchor distT="0" distB="0" distL="114300" distR="114300" simplePos="0" relativeHeight="251680768" behindDoc="0" locked="0" layoutInCell="1" allowOverlap="1" wp14:anchorId="28E5CF93" wp14:editId="13590928">
                       <wp:simplePos x="0" y="0"/>
                       <wp:positionH relativeFrom="column">
                         <wp:posOffset>1715991</wp:posOffset>
@@ -4556,7 +5404,7 @@
               <mc:AlternateContent>
                 <mc:Choice Requires="wps">
                   <w:drawing>
-                    <wp:anchor distT="0" distB="0" distL="114300" distR="114300" simplePos="0" relativeHeight="251681792" behindDoc="0" locked="0" layoutInCell="1" allowOverlap="1" wp14:anchorId="7254DF2F" wp14:editId="3D02F4CD">
+                    <wp:anchor distT="0" distB="0" distL="114300" distR="114300" simplePos="0" relativeHeight="251681792" behindDoc="0" locked="0" layoutInCell="1" allowOverlap="1" wp14:anchorId="59C0F356" wp14:editId="5A43FFBC">
                       <wp:simplePos x="0" y="0"/>
                       <wp:positionH relativeFrom="column">
                         <wp:posOffset>825445</wp:posOffset>
@@ -4635,7 +5483,7 @@
               <mc:AlternateContent>
                 <mc:Choice Requires="wps">
                   <w:drawing>
-                    <wp:anchor distT="0" distB="0" distL="114300" distR="114300" simplePos="0" relativeHeight="251666432" behindDoc="0" locked="0" layoutInCell="1" allowOverlap="1" wp14:anchorId="1E31B3A5" wp14:editId="73C579CF">
+                    <wp:anchor distT="0" distB="0" distL="114300" distR="114300" simplePos="0" relativeHeight="251666432" behindDoc="0" locked="0" layoutInCell="1" allowOverlap="1" wp14:anchorId="7DB6B2CC" wp14:editId="64F644B4">
                       <wp:simplePos x="0" y="0"/>
                       <wp:positionH relativeFrom="column">
                         <wp:posOffset>34345</wp:posOffset>
@@ -4768,7 +5616,7 @@
               <mc:AlternateContent>
                 <mc:Choice Requires="wps">
                   <w:drawing>
-                    <wp:anchor distT="0" distB="0" distL="114300" distR="114300" simplePos="0" relativeHeight="251688960" behindDoc="0" locked="0" layoutInCell="1" allowOverlap="1" wp14:anchorId="79DEF53A" wp14:editId="7972BC29">
+                    <wp:anchor distT="0" distB="0" distL="114300" distR="114300" simplePos="0" relativeHeight="251688960" behindDoc="0" locked="0" layoutInCell="1" allowOverlap="1" wp14:anchorId="56B68C53" wp14:editId="34322B50">
                       <wp:simplePos x="0" y="0"/>
                       <wp:positionH relativeFrom="column">
                         <wp:posOffset>765865</wp:posOffset>
@@ -4852,7 +5700,7 @@
               <mc:AlternateContent>
                 <mc:Choice Requires="wps">
                   <w:drawing>
-                    <wp:anchor distT="0" distB="0" distL="114300" distR="114300" simplePos="0" relativeHeight="251683840" behindDoc="0" locked="0" layoutInCell="1" allowOverlap="1" wp14:anchorId="41A9681B" wp14:editId="1B0BAD5A">
+                    <wp:anchor distT="0" distB="0" distL="114300" distR="114300" simplePos="0" relativeHeight="251683840" behindDoc="0" locked="0" layoutInCell="1" allowOverlap="1" wp14:anchorId="03B469C4" wp14:editId="3B4A458B">
                       <wp:simplePos x="0" y="0"/>
                       <wp:positionH relativeFrom="column">
                         <wp:posOffset>874147</wp:posOffset>
@@ -4937,7 +5785,7 @@
               <mc:AlternateContent>
                 <mc:Choice Requires="wps">
                   <w:drawing>
-                    <wp:anchor distT="0" distB="0" distL="114300" distR="114300" simplePos="0" relativeHeight="251684864" behindDoc="0" locked="0" layoutInCell="1" allowOverlap="1" wp14:anchorId="2A060B7F" wp14:editId="44F3CAA6">
+                    <wp:anchor distT="0" distB="0" distL="114300" distR="114300" simplePos="0" relativeHeight="251684864" behindDoc="0" locked="0" layoutInCell="1" allowOverlap="1" wp14:anchorId="2B5AA7F6" wp14:editId="4FEA4043">
                       <wp:simplePos x="0" y="0"/>
                       <wp:positionH relativeFrom="column">
                         <wp:posOffset>718599</wp:posOffset>
@@ -5054,7 +5902,7 @@
               <mc:AlternateContent>
                 <mc:Choice Requires="wps">
                   <w:drawing>
-                    <wp:anchor distT="0" distB="0" distL="114300" distR="114300" simplePos="0" relativeHeight="251668480" behindDoc="0" locked="0" layoutInCell="1" allowOverlap="1" wp14:anchorId="57B20F08" wp14:editId="64F77FBE">
+                    <wp:anchor distT="0" distB="0" distL="114300" distR="114300" simplePos="0" relativeHeight="251668480" behindDoc="0" locked="0" layoutInCell="1" allowOverlap="1" wp14:anchorId="68B03782" wp14:editId="4B4E6904">
                       <wp:simplePos x="0" y="0"/>
                       <wp:positionH relativeFrom="column">
                         <wp:posOffset>976630</wp:posOffset>
@@ -5195,7 +6043,7 @@
               <mc:AlternateContent>
                 <mc:Choice Requires="wps">
                   <w:drawing>
-                    <wp:anchor distT="0" distB="0" distL="114300" distR="114300" simplePos="0" relativeHeight="251687936" behindDoc="0" locked="0" layoutInCell="1" allowOverlap="1" wp14:anchorId="05EC9410" wp14:editId="5FF8DCD6">
+                    <wp:anchor distT="0" distB="0" distL="114300" distR="114300" simplePos="0" relativeHeight="251687936" behindDoc="0" locked="0" layoutInCell="1" allowOverlap="1" wp14:anchorId="1A1FA2C9" wp14:editId="4AB4B4D0">
                       <wp:simplePos x="0" y="0"/>
                       <wp:positionH relativeFrom="column">
                         <wp:posOffset>423959</wp:posOffset>
@@ -5272,7 +6120,7 @@
               <mc:AlternateContent>
                 <mc:Choice Requires="wps">
                   <w:drawing>
-                    <wp:anchor distT="0" distB="0" distL="114300" distR="114300" simplePos="0" relativeHeight="251685888" behindDoc="0" locked="0" layoutInCell="1" allowOverlap="1" wp14:anchorId="693CF254" wp14:editId="622972A1">
+                    <wp:anchor distT="0" distB="0" distL="114300" distR="114300" simplePos="0" relativeHeight="251685888" behindDoc="0" locked="0" layoutInCell="1" allowOverlap="1" wp14:anchorId="11896775" wp14:editId="5F52A973">
                       <wp:simplePos x="0" y="0"/>
                       <wp:positionH relativeFrom="column">
                         <wp:posOffset>867686</wp:posOffset>
@@ -5346,7 +6194,7 @@
               <mc:AlternateContent>
                 <mc:Choice Requires="wps">
                   <w:drawing>
-                    <wp:anchor distT="0" distB="0" distL="114300" distR="114300" simplePos="0" relativeHeight="251669504" behindDoc="0" locked="0" layoutInCell="1" allowOverlap="1" wp14:anchorId="6B1F7CD4" wp14:editId="3204B1E6">
+                    <wp:anchor distT="0" distB="0" distL="114300" distR="114300" simplePos="0" relativeHeight="251669504" behindDoc="0" locked="0" layoutInCell="1" allowOverlap="1" wp14:anchorId="013B9898" wp14:editId="66599D57">
                       <wp:simplePos x="0" y="0"/>
                       <wp:positionH relativeFrom="column">
                         <wp:posOffset>16841</wp:posOffset>
@@ -5506,7 +6354,7 @@
               <mc:AlternateContent>
                 <mc:Choice Requires="wps">
                   <w:drawing>
-                    <wp:anchor distT="0" distB="0" distL="114300" distR="114300" simplePos="0" relativeHeight="251677696" behindDoc="0" locked="0" layoutInCell="1" allowOverlap="1" wp14:anchorId="79299925" wp14:editId="4BE5236A">
+                    <wp:anchor distT="0" distB="0" distL="114300" distR="114300" simplePos="0" relativeHeight="251677696" behindDoc="0" locked="0" layoutInCell="1" allowOverlap="1" wp14:anchorId="16F5ED33" wp14:editId="73996D41">
                       <wp:simplePos x="0" y="0"/>
                       <wp:positionH relativeFrom="column">
                         <wp:posOffset>749906</wp:posOffset>
@@ -5585,7 +6433,7 @@
               <mc:AlternateContent>
                 <mc:Choice Requires="wps">
                   <w:drawing>
-                    <wp:anchor distT="0" distB="0" distL="114300" distR="114300" simplePos="0" relativeHeight="251670528" behindDoc="0" locked="0" layoutInCell="1" allowOverlap="1" wp14:anchorId="308C86D4" wp14:editId="1A1D4D62">
+                    <wp:anchor distT="0" distB="0" distL="114300" distR="114300" simplePos="0" relativeHeight="251670528" behindDoc="0" locked="0" layoutInCell="1" allowOverlap="1" wp14:anchorId="60014B80" wp14:editId="2CBA5521">
                       <wp:simplePos x="0" y="0"/>
                       <wp:positionH relativeFrom="column">
                         <wp:posOffset>-351348</wp:posOffset>
@@ -5715,7 +6563,7 @@
               <mc:AlternateContent>
                 <mc:Choice Requires="wps">
                   <w:drawing>
-                    <wp:anchor distT="0" distB="0" distL="114300" distR="114300" simplePos="0" relativeHeight="251686912" behindDoc="0" locked="0" layoutInCell="1" allowOverlap="1" wp14:anchorId="712E5E53" wp14:editId="1AE5790F">
+                    <wp:anchor distT="0" distB="0" distL="114300" distR="114300" simplePos="0" relativeHeight="251686912" behindDoc="0" locked="0" layoutInCell="1" allowOverlap="1" wp14:anchorId="03608E7C" wp14:editId="2A46E711">
                       <wp:simplePos x="0" y="0"/>
                       <wp:positionH relativeFrom="column">
                         <wp:posOffset>827930</wp:posOffset>
@@ -5786,7 +6634,7 @@
               <mc:AlternateContent>
                 <mc:Choice Requires="wps">
                   <w:drawing>
-                    <wp:anchor distT="0" distB="0" distL="114300" distR="114300" simplePos="0" relativeHeight="251682816" behindDoc="0" locked="0" layoutInCell="1" allowOverlap="1" wp14:anchorId="7062054B" wp14:editId="7B720E12">
+                    <wp:anchor distT="0" distB="0" distL="114300" distR="114300" simplePos="0" relativeHeight="251682816" behindDoc="0" locked="0" layoutInCell="1" allowOverlap="1" wp14:anchorId="7D1B3D9B" wp14:editId="191759A0">
                       <wp:simplePos x="0" y="0"/>
                       <wp:positionH relativeFrom="column">
                         <wp:posOffset>875637</wp:posOffset>
@@ -5863,7 +6711,7 @@
               <mc:AlternateContent>
                 <mc:Choice Requires="wps">
                   <w:drawing>
-                    <wp:anchor distT="0" distB="0" distL="114300" distR="114300" simplePos="0" relativeHeight="251671552" behindDoc="0" locked="0" layoutInCell="1" allowOverlap="1" wp14:anchorId="6192C43E" wp14:editId="567F7A87">
+                    <wp:anchor distT="0" distB="0" distL="114300" distR="114300" simplePos="0" relativeHeight="251671552" behindDoc="0" locked="0" layoutInCell="1" allowOverlap="1" wp14:anchorId="2FD5FB69" wp14:editId="3F1AAC08">
                       <wp:simplePos x="0" y="0"/>
                       <wp:positionH relativeFrom="column">
                         <wp:posOffset>10795</wp:posOffset>
@@ -6036,7 +6884,7 @@
               <mc:AlternateContent>
                 <mc:Choice Requires="wps">
                   <w:drawing>
-                    <wp:anchor distT="0" distB="0" distL="114300" distR="114300" simplePos="0" relativeHeight="251672576" behindDoc="0" locked="0" layoutInCell="1" allowOverlap="1" wp14:anchorId="738C7E7B" wp14:editId="6FDD3508">
+                    <wp:anchor distT="0" distB="0" distL="114300" distR="114300" simplePos="0" relativeHeight="251672576" behindDoc="0" locked="0" layoutInCell="1" allowOverlap="1" wp14:anchorId="7D469448" wp14:editId="17B38525">
                       <wp:simplePos x="0" y="0"/>
                       <wp:positionH relativeFrom="column">
                         <wp:posOffset>-649467</wp:posOffset>
@@ -6171,7 +7019,7 @@
               <mc:AlternateContent>
                 <mc:Choice Requires="wps">
                   <w:drawing>
-                    <wp:anchor distT="0" distB="0" distL="114300" distR="114300" simplePos="0" relativeHeight="251674624" behindDoc="0" locked="0" layoutInCell="1" allowOverlap="1" wp14:anchorId="144879F5" wp14:editId="3B7B5DD5">
+                    <wp:anchor distT="0" distB="0" distL="114300" distR="114300" simplePos="0" relativeHeight="251674624" behindDoc="0" locked="0" layoutInCell="1" allowOverlap="1" wp14:anchorId="5D07A100" wp14:editId="08B85E8F">
                       <wp:simplePos x="0" y="0"/>
                       <wp:positionH relativeFrom="column">
                         <wp:posOffset>-20872</wp:posOffset>
@@ -6390,7 +7238,7 @@
               <mc:AlternateContent>
                 <mc:Choice Requires="wps">
                   <w:drawing>
-                    <wp:anchor distT="0" distB="0" distL="114300" distR="114300" simplePos="0" relativeHeight="251673600" behindDoc="0" locked="0" layoutInCell="1" allowOverlap="1" wp14:anchorId="06CB8634" wp14:editId="48E839DA">
+                    <wp:anchor distT="0" distB="0" distL="114300" distR="114300" simplePos="0" relativeHeight="251673600" behindDoc="0" locked="0" layoutInCell="1" allowOverlap="1" wp14:anchorId="24105A75" wp14:editId="226B116C">
                       <wp:simplePos x="0" y="0"/>
                       <wp:positionH relativeFrom="column">
                         <wp:posOffset>774258</wp:posOffset>
@@ -6510,7 +7358,7 @@
         <w:pStyle w:val="Heading1"/>
         <w:numPr>
           <w:ilvl w:val="0"/>
-          <w:numId w:val="2"/>
+          <w:numId w:val="7"/>
         </w:numPr>
         <w:sectPr>
           <w:pgSz w:w="15840" w:h="12240" w:orient="landscape"/>
@@ -6525,13 +7373,15 @@
         <w:pStyle w:val="Heading1"/>
         <w:numPr>
           <w:ilvl w:val="0"/>
-          <w:numId w:val="2"/>
+          <w:numId w:val="7"/>
         </w:numPr>
       </w:pPr>
+      <w:bookmarkStart w:id="7" w:name="_Toc431460213"/>
       <w:r>
         <w:lastRenderedPageBreak/>
         <w:t>Công việc (Tasks):</w:t>
       </w:r>
+      <w:bookmarkEnd w:id="7"/>
     </w:p>
     <w:p>
       <w:pPr>
@@ -6540,17 +7390,18 @@
           <w:ilvl w:val="0"/>
           <w:numId w:val="5"/>
         </w:numPr>
+        <w:jc w:val="both"/>
         <w:rPr>
           <w:rFonts w:ascii="Times New Roman" w:hAnsi="Times New Roman" w:cs="Times New Roman"/>
-          <w:sz w:val="26"/>
-          <w:szCs w:val="26"/>
+          <w:sz w:val="24"/>
+          <w:szCs w:val="24"/>
         </w:rPr>
       </w:pPr>
       <w:r>
         <w:rPr>
           <w:rFonts w:ascii="Times New Roman" w:hAnsi="Times New Roman" w:cs="Times New Roman"/>
-          <w:sz w:val="26"/>
-          <w:szCs w:val="26"/>
+          <w:sz w:val="24"/>
+          <w:szCs w:val="24"/>
         </w:rPr>
         <w:t>Define User Requirements: xác định các yêu cầu của người dùng thông qua việc khảo sát, thu thập và tổng hợp thông tin, dựa vào nhu cầu thực tế của xã hội</w:t>
       </w:r>
@@ -6562,17 +7413,18 @@
           <w:ilvl w:val="0"/>
           <w:numId w:val="5"/>
         </w:numPr>
+        <w:jc w:val="both"/>
         <w:rPr>
           <w:rFonts w:ascii="Times New Roman" w:hAnsi="Times New Roman" w:cs="Times New Roman"/>
-          <w:sz w:val="26"/>
-          <w:szCs w:val="26"/>
+          <w:sz w:val="24"/>
+          <w:szCs w:val="24"/>
         </w:rPr>
       </w:pPr>
       <w:r>
         <w:rPr>
           <w:rFonts w:ascii="Times New Roman" w:hAnsi="Times New Roman" w:cs="Times New Roman"/>
-          <w:sz w:val="26"/>
-          <w:szCs w:val="26"/>
+          <w:sz w:val="24"/>
+          <w:szCs w:val="24"/>
         </w:rPr>
         <w:t>Define System Requirements: dựa vào yêu cầu người dùng xác định yêu cầu tổng quan của hệ thống, các chức năng cơ bản, nhiệm vụ chính của sản phẩm phần mềm.</w:t>
       </w:r>
@@ -6584,18 +7436,19 @@
           <w:ilvl w:val="0"/>
           <w:numId w:val="5"/>
         </w:numPr>
+        <w:jc w:val="both"/>
         <w:rPr>
           <w:rFonts w:ascii="Times New Roman" w:hAnsi="Times New Roman" w:cs="Times New Roman"/>
-          <w:sz w:val="26"/>
-          <w:szCs w:val="26"/>
+          <w:sz w:val="24"/>
+          <w:szCs w:val="24"/>
         </w:rPr>
       </w:pPr>
       <w:r>
         <w:rPr>
           <w:rFonts w:ascii="Times New Roman" w:hAnsi="Times New Roman" w:cs="Times New Roman"/>
           <w:color w:val="000000"/>
-          <w:sz w:val="26"/>
-          <w:szCs w:val="26"/>
+          <w:sz w:val="24"/>
+          <w:szCs w:val="24"/>
         </w:rPr>
         <w:t>Software Architecture: Thiết kế kiến trúc tổng quan của phần mềm, cấu trúc csdl, kiến trúc sẽ sử dụng, các thành phần liên quan.</w:t>
       </w:r>
@@ -6607,18 +7460,19 @@
           <w:ilvl w:val="0"/>
           <w:numId w:val="5"/>
         </w:numPr>
+        <w:jc w:val="both"/>
         <w:rPr>
           <w:rFonts w:ascii="Times New Roman" w:hAnsi="Times New Roman" w:cs="Times New Roman"/>
-          <w:sz w:val="26"/>
-          <w:szCs w:val="26"/>
+          <w:sz w:val="24"/>
+          <w:szCs w:val="24"/>
         </w:rPr>
       </w:pPr>
       <w:r>
         <w:rPr>
           <w:rFonts w:ascii="Times New Roman" w:hAnsi="Times New Roman" w:cs="Times New Roman"/>
           <w:color w:val="000000"/>
-          <w:sz w:val="26"/>
-          <w:szCs w:val="26"/>
+          <w:sz w:val="24"/>
+          <w:szCs w:val="24"/>
         </w:rPr>
         <w:t>Software Low-Level Design: Thiết kế các chi tiết cấu trúc phần mềm, mô tả cụ thể csdl, xác định các object, class, mối liên hệ giữa chúng, thiết kế chi tiết giao diện người dùng.</w:t>
       </w:r>
@@ -6630,17 +7484,18 @@
           <w:ilvl w:val="0"/>
           <w:numId w:val="5"/>
         </w:numPr>
+        <w:jc w:val="both"/>
         <w:rPr>
           <w:rFonts w:ascii="Times New Roman" w:hAnsi="Times New Roman" w:cs="Times New Roman"/>
-          <w:sz w:val="26"/>
-          <w:szCs w:val="26"/>
+          <w:sz w:val="24"/>
+          <w:szCs w:val="24"/>
         </w:rPr>
       </w:pPr>
       <w:r>
         <w:rPr>
           <w:rFonts w:ascii="Times New Roman" w:hAnsi="Times New Roman" w:cs="Times New Roman"/>
-          <w:sz w:val="26"/>
-          <w:szCs w:val="26"/>
+          <w:sz w:val="24"/>
+          <w:szCs w:val="24"/>
         </w:rPr>
         <w:t>Function Structure Design: thiết kế cấu trúc cụ thể của từng hàm chức năng.</w:t>
       </w:r>
@@ -6652,18 +7507,19 @@
           <w:ilvl w:val="0"/>
           <w:numId w:val="5"/>
         </w:numPr>
+        <w:jc w:val="both"/>
         <w:rPr>
           <w:rFonts w:ascii="Times New Roman" w:hAnsi="Times New Roman" w:cs="Times New Roman"/>
-          <w:sz w:val="26"/>
-          <w:szCs w:val="26"/>
+          <w:sz w:val="24"/>
+          <w:szCs w:val="24"/>
         </w:rPr>
       </w:pPr>
       <w:r>
         <w:rPr>
           <w:rFonts w:ascii="Times New Roman" w:hAnsi="Times New Roman" w:cs="Times New Roman"/>
           <w:color w:val="000000"/>
-          <w:sz w:val="26"/>
-          <w:szCs w:val="26"/>
+          <w:sz w:val="24"/>
+          <w:szCs w:val="24"/>
         </w:rPr>
         <w:t>Coding &amp; Unit Test: tiến hành viết mã nguồn và thực hiện unit test.</w:t>
       </w:r>
@@ -6675,18 +7531,19 @@
           <w:ilvl w:val="0"/>
           <w:numId w:val="5"/>
         </w:numPr>
+        <w:jc w:val="both"/>
         <w:rPr>
           <w:rFonts w:ascii="Times New Roman" w:hAnsi="Times New Roman" w:cs="Times New Roman"/>
-          <w:sz w:val="26"/>
-          <w:szCs w:val="26"/>
+          <w:sz w:val="24"/>
+          <w:szCs w:val="24"/>
         </w:rPr>
       </w:pPr>
       <w:r>
         <w:rPr>
           <w:rFonts w:ascii="Times New Roman" w:hAnsi="Times New Roman" w:cs="Times New Roman"/>
           <w:color w:val="000000"/>
-          <w:sz w:val="26"/>
-          <w:szCs w:val="26"/>
+          <w:sz w:val="24"/>
+          <w:szCs w:val="24"/>
         </w:rPr>
         <w:t>Integration Test Planning &amp; Design: Thiết kế và lên kế hoạch cho kiểm thử tích hợp.</w:t>
       </w:r>
@@ -6698,18 +7555,19 @@
           <w:ilvl w:val="0"/>
           <w:numId w:val="5"/>
         </w:numPr>
+        <w:jc w:val="both"/>
         <w:rPr>
           <w:rFonts w:ascii="Times New Roman" w:hAnsi="Times New Roman" w:cs="Times New Roman"/>
-          <w:sz w:val="26"/>
-          <w:szCs w:val="26"/>
+          <w:sz w:val="24"/>
+          <w:szCs w:val="24"/>
         </w:rPr>
       </w:pPr>
       <w:r>
         <w:rPr>
           <w:rFonts w:ascii="Times New Roman" w:hAnsi="Times New Roman" w:cs="Times New Roman"/>
           <w:color w:val="000000"/>
-          <w:sz w:val="26"/>
-          <w:szCs w:val="26"/>
+          <w:sz w:val="24"/>
+          <w:szCs w:val="24"/>
         </w:rPr>
         <w:t>System Test Planning &amp; Design: Thiết kế và lên kế hoạch cho kiểm thử hệ thống.</w:t>
       </w:r>
@@ -6721,17 +7579,18 @@
           <w:ilvl w:val="0"/>
           <w:numId w:val="5"/>
         </w:numPr>
+        <w:jc w:val="both"/>
         <w:rPr>
           <w:rFonts w:ascii="Times New Roman" w:hAnsi="Times New Roman" w:cs="Times New Roman"/>
-          <w:sz w:val="26"/>
-          <w:szCs w:val="26"/>
+          <w:sz w:val="24"/>
+          <w:szCs w:val="24"/>
         </w:rPr>
       </w:pPr>
       <w:r>
         <w:rPr>
           <w:rFonts w:ascii="Times New Roman" w:hAnsi="Times New Roman" w:cs="Times New Roman"/>
-          <w:sz w:val="26"/>
-          <w:szCs w:val="26"/>
+          <w:sz w:val="24"/>
+          <w:szCs w:val="24"/>
         </w:rPr>
         <w:t>Integration Test: tiến hành kiểm thử tích hợp từng phần của phần mềm.</w:t>
       </w:r>
@@ -6743,17 +7602,18 @@
           <w:ilvl w:val="0"/>
           <w:numId w:val="5"/>
         </w:numPr>
+        <w:jc w:val="both"/>
         <w:rPr>
           <w:rFonts w:ascii="Times New Roman" w:hAnsi="Times New Roman" w:cs="Times New Roman"/>
-          <w:sz w:val="26"/>
-          <w:szCs w:val="26"/>
+          <w:sz w:val="24"/>
+          <w:szCs w:val="24"/>
         </w:rPr>
       </w:pPr>
       <w:r>
         <w:rPr>
           <w:rFonts w:ascii="Times New Roman" w:hAnsi="Times New Roman" w:cs="Times New Roman"/>
-          <w:sz w:val="26"/>
-          <w:szCs w:val="26"/>
+          <w:sz w:val="24"/>
+          <w:szCs w:val="24"/>
         </w:rPr>
         <w:t>System Test: tiến hành kiểm thử hệ thống</w:t>
       </w:r>
@@ -6765,17 +7625,18 @@
           <w:ilvl w:val="0"/>
           <w:numId w:val="5"/>
         </w:numPr>
+        <w:jc w:val="both"/>
         <w:rPr>
           <w:rFonts w:ascii="Times New Roman" w:hAnsi="Times New Roman" w:cs="Times New Roman"/>
-          <w:sz w:val="26"/>
-          <w:szCs w:val="26"/>
+          <w:sz w:val="24"/>
+          <w:szCs w:val="24"/>
         </w:rPr>
       </w:pPr>
       <w:r>
         <w:rPr>
           <w:rFonts w:ascii="Times New Roman" w:hAnsi="Times New Roman" w:cs="Times New Roman"/>
-          <w:sz w:val="26"/>
-          <w:szCs w:val="26"/>
+          <w:sz w:val="24"/>
+          <w:szCs w:val="24"/>
         </w:rPr>
         <w:t>Design &amp; Write User Documentation: Thiết kế và viết các tài liệu người dùng.</w:t>
       </w:r>
@@ -6787,18 +7648,19 @@
           <w:ilvl w:val="0"/>
           <w:numId w:val="5"/>
         </w:numPr>
+        <w:jc w:val="both"/>
         <w:rPr>
           <w:rFonts w:ascii="Times New Roman" w:hAnsi="Times New Roman" w:cs="Times New Roman"/>
-          <w:sz w:val="26"/>
-          <w:szCs w:val="26"/>
+          <w:sz w:val="24"/>
+          <w:szCs w:val="24"/>
         </w:rPr>
       </w:pPr>
       <w:r>
         <w:rPr>
           <w:rFonts w:ascii="Times New Roman" w:hAnsi="Times New Roman" w:cs="Times New Roman"/>
           <w:color w:val="000000"/>
-          <w:sz w:val="26"/>
-          <w:szCs w:val="26"/>
+          <w:sz w:val="24"/>
+          <w:szCs w:val="24"/>
         </w:rPr>
         <w:t>Define Release Description: xác định các mô tả phần mềm khi release sản phẩm.</w:t>
       </w:r>
@@ -6810,18 +7672,19 @@
           <w:ilvl w:val="0"/>
           <w:numId w:val="5"/>
         </w:numPr>
+        <w:jc w:val="both"/>
         <w:rPr>
           <w:rFonts w:ascii="Times New Roman" w:hAnsi="Times New Roman" w:cs="Times New Roman"/>
-          <w:sz w:val="26"/>
-          <w:szCs w:val="26"/>
+          <w:sz w:val="24"/>
+          <w:szCs w:val="24"/>
         </w:rPr>
       </w:pPr>
       <w:r>
         <w:rPr>
           <w:rFonts w:ascii="Times New Roman" w:hAnsi="Times New Roman" w:cs="Times New Roman"/>
           <w:color w:val="000000"/>
-          <w:sz w:val="26"/>
-          <w:szCs w:val="26"/>
+          <w:sz w:val="24"/>
+          <w:szCs w:val="24"/>
         </w:rPr>
         <w:t>Beta test: kiểm thử mức người dùng.</w:t>
       </w:r>
@@ -6831,9 +7694,10 @@
         <w:pStyle w:val="Heading1"/>
         <w:numPr>
           <w:ilvl w:val="0"/>
-          <w:numId w:val="2"/>
+          <w:numId w:val="7"/>
         </w:numPr>
       </w:pPr>
+      <w:bookmarkStart w:id="8" w:name="_Toc431460214"/>
       <w:r>
         <w:t>Đầu ra tiêu chuẩn</w:t>
       </w:r>
@@ -6843,6 +7707,7 @@
       <w:r>
         <w:t>:</w:t>
       </w:r>
+      <w:bookmarkEnd w:id="8"/>
     </w:p>
     <w:p>
       <w:pPr>
@@ -6851,17 +7716,18 @@
           <w:ilvl w:val="0"/>
           <w:numId w:val="5"/>
         </w:numPr>
+        <w:jc w:val="both"/>
         <w:rPr>
           <w:rFonts w:ascii="Times New Roman" w:hAnsi="Times New Roman" w:cs="Times New Roman"/>
-          <w:sz w:val="26"/>
-          <w:szCs w:val="26"/>
+          <w:sz w:val="24"/>
+          <w:szCs w:val="24"/>
         </w:rPr>
       </w:pPr>
       <w:r>
         <w:rPr>
           <w:rFonts w:ascii="Times New Roman" w:hAnsi="Times New Roman" w:cs="Times New Roman"/>
-          <w:sz w:val="26"/>
-          <w:szCs w:val="26"/>
+          <w:sz w:val="24"/>
+          <w:szCs w:val="24"/>
         </w:rPr>
         <w:t>Bảng thiết kế quy trình phần mềm (mô hình thác nước) áp dụng cho phần mềm Hỗ trợ du lịch Việt Nam – V-Tourist được thông qua.</w:t>
       </w:r>
@@ -6873,17 +7739,18 @@
           <w:ilvl w:val="0"/>
           <w:numId w:val="5"/>
         </w:numPr>
+        <w:jc w:val="both"/>
         <w:rPr>
           <w:rFonts w:ascii="Times New Roman" w:hAnsi="Times New Roman" w:cs="Times New Roman"/>
-          <w:sz w:val="26"/>
-          <w:szCs w:val="26"/>
+          <w:sz w:val="24"/>
+          <w:szCs w:val="24"/>
         </w:rPr>
       </w:pPr>
       <w:r>
         <w:rPr>
           <w:rFonts w:ascii="Times New Roman" w:hAnsi="Times New Roman" w:cs="Times New Roman"/>
-          <w:sz w:val="26"/>
-          <w:szCs w:val="26"/>
+          <w:sz w:val="24"/>
+          <w:szCs w:val="24"/>
         </w:rPr>
         <w:t>Trình tự các pha trong quy trình và nội dung các công việc chính được phát biểu cụ thể và thông qua.</w:t>
       </w:r>
@@ -6895,24 +7762,49 @@
           <w:ilvl w:val="0"/>
           <w:numId w:val="5"/>
         </w:numPr>
+        <w:jc w:val="both"/>
         <w:rPr>
           <w:rFonts w:ascii="Times New Roman" w:hAnsi="Times New Roman" w:cs="Times New Roman"/>
-          <w:sz w:val="26"/>
-          <w:szCs w:val="26"/>
+          <w:sz w:val="24"/>
+          <w:szCs w:val="24"/>
         </w:rPr>
       </w:pPr>
       <w:r>
         <w:rPr>
           <w:rFonts w:ascii="Times New Roman" w:hAnsi="Times New Roman" w:cs="Times New Roman"/>
-          <w:sz w:val="26"/>
-          <w:szCs w:val="26"/>
+          <w:sz w:val="24"/>
+          <w:szCs w:val="24"/>
         </w:rPr>
         <w:t>Áp dụng mô hình để thiết kế thời gian làm việc cho các thành viên.</w:t>
       </w:r>
     </w:p>
-    <w:p/>
-    <w:p/>
-    <w:p/>
+    <w:p>
+      <w:pPr>
+        <w:jc w:val="both"/>
+        <w:rPr>
+          <w:sz w:val="24"/>
+          <w:szCs w:val="24"/>
+        </w:rPr>
+      </w:pPr>
+    </w:p>
+    <w:p>
+      <w:pPr>
+        <w:jc w:val="both"/>
+        <w:rPr>
+          <w:sz w:val="24"/>
+          <w:szCs w:val="24"/>
+        </w:rPr>
+      </w:pPr>
+    </w:p>
+    <w:p>
+      <w:pPr>
+        <w:jc w:val="both"/>
+        <w:rPr>
+          <w:sz w:val="24"/>
+          <w:szCs w:val="24"/>
+        </w:rPr>
+      </w:pPr>
+    </w:p>
     <w:sectPr>
       <w:pgSz w:w="12240" w:h="15840"/>
       <w:pgMar w:top="1440" w:right="1440" w:bottom="1440" w:left="1440" w:header="720" w:footer="720" w:gutter="0"/>
@@ -7627,6 +8519,95 @@
       <w:rPr>
         <w:rFonts w:ascii="Wingdings" w:hAnsi="Wingdings" w:hint="default"/>
       </w:rPr>
+    </w:lvl>
+  </w:abstractNum>
+  <w:abstractNum w:abstractNumId="6" w15:restartNumberingAfterBreak="0">
+    <w:nsid w:val="76E61A88"/>
+    <w:multiLevelType w:val="hybridMultilevel"/>
+    <w:tmpl w:val="F3C443FC"/>
+    <w:lvl w:ilvl="0" w:tplc="6E146A56">
+      <w:start w:val="1"/>
+      <w:numFmt w:val="upperRoman"/>
+      <w:lvlText w:val="%1."/>
+      <w:lvlJc w:val="left"/>
+      <w:pPr>
+        <w:ind w:left="1080" w:hanging="720"/>
+      </w:pPr>
+      <w:rPr>
+        <w:rFonts w:hint="default"/>
+      </w:rPr>
+    </w:lvl>
+    <w:lvl w:ilvl="1" w:tplc="04090019" w:tentative="1">
+      <w:start w:val="1"/>
+      <w:numFmt w:val="lowerLetter"/>
+      <w:lvlText w:val="%2."/>
+      <w:lvlJc w:val="left"/>
+      <w:pPr>
+        <w:ind w:left="1440" w:hanging="360"/>
+      </w:pPr>
+    </w:lvl>
+    <w:lvl w:ilvl="2" w:tplc="0409001B" w:tentative="1">
+      <w:start w:val="1"/>
+      <w:numFmt w:val="lowerRoman"/>
+      <w:lvlText w:val="%3."/>
+      <w:lvlJc w:val="right"/>
+      <w:pPr>
+        <w:ind w:left="2160" w:hanging="180"/>
+      </w:pPr>
+    </w:lvl>
+    <w:lvl w:ilvl="3" w:tplc="0409000F" w:tentative="1">
+      <w:start w:val="1"/>
+      <w:numFmt w:val="decimal"/>
+      <w:lvlText w:val="%4."/>
+      <w:lvlJc w:val="left"/>
+      <w:pPr>
+        <w:ind w:left="2880" w:hanging="360"/>
+      </w:pPr>
+    </w:lvl>
+    <w:lvl w:ilvl="4" w:tplc="04090019" w:tentative="1">
+      <w:start w:val="1"/>
+      <w:numFmt w:val="lowerLetter"/>
+      <w:lvlText w:val="%5."/>
+      <w:lvlJc w:val="left"/>
+      <w:pPr>
+        <w:ind w:left="3600" w:hanging="360"/>
+      </w:pPr>
+    </w:lvl>
+    <w:lvl w:ilvl="5" w:tplc="0409001B" w:tentative="1">
+      <w:start w:val="1"/>
+      <w:numFmt w:val="lowerRoman"/>
+      <w:lvlText w:val="%6."/>
+      <w:lvlJc w:val="right"/>
+      <w:pPr>
+        <w:ind w:left="4320" w:hanging="180"/>
+      </w:pPr>
+    </w:lvl>
+    <w:lvl w:ilvl="6" w:tplc="0409000F" w:tentative="1">
+      <w:start w:val="1"/>
+      <w:numFmt w:val="decimal"/>
+      <w:lvlText w:val="%7."/>
+      <w:lvlJc w:val="left"/>
+      <w:pPr>
+        <w:ind w:left="5040" w:hanging="360"/>
+      </w:pPr>
+    </w:lvl>
+    <w:lvl w:ilvl="7" w:tplc="04090019" w:tentative="1">
+      <w:start w:val="1"/>
+      <w:numFmt w:val="lowerLetter"/>
+      <w:lvlText w:val="%8."/>
+      <w:lvlJc w:val="left"/>
+      <w:pPr>
+        <w:ind w:left="5760" w:hanging="360"/>
+      </w:pPr>
+    </w:lvl>
+    <w:lvl w:ilvl="8" w:tplc="0409001B" w:tentative="1">
+      <w:start w:val="1"/>
+      <w:numFmt w:val="lowerRoman"/>
+      <w:lvlText w:val="%9."/>
+      <w:lvlJc w:val="right"/>
+      <w:pPr>
+        <w:ind w:left="6480" w:hanging="180"/>
+      </w:pPr>
     </w:lvl>
   </w:abstractNum>
   <w:num w:numId="1">
@@ -7646,6 +8627,9 @@
   </w:num>
   <w:num w:numId="6">
     <w:abstractNumId w:val="4"/>
+  </w:num>
+  <w:num w:numId="7">
+    <w:abstractNumId w:val="6"/>
   </w:num>
 </w:numbering>
 </file>
@@ -8323,7 +9307,6 @@
     <w:next w:val="Normal"/>
     <w:autoRedefine/>
     <w:uiPriority w:val="39"/>
-    <w:semiHidden/>
     <w:unhideWhenUsed/>
     <w:rsid w:val="00084100"/>
     <w:pPr>
@@ -8599,7 +9582,7 @@
 </file>
 
 <file path=customXml/itemProps1.xml><?xml version="1.0" encoding="utf-8"?>
-<ds:datastoreItem xmlns:ds="http://schemas.openxmlformats.org/officeDocument/2006/customXml" ds:itemID="{A037D353-48BC-411E-865D-EA3649B57BEC}">
+<ds:datastoreItem xmlns:ds="http://schemas.openxmlformats.org/officeDocument/2006/customXml" ds:itemID="{4DAE1A46-273F-4BC0-AB2C-8BAEA8636BDF}">
   <ds:schemaRefs>
     <ds:schemaRef ds:uri="http://schemas.openxmlformats.org/officeDocument/2006/bibliography"/>
   </ds:schemaRefs>
